--- a/Especificação das telas.docx
+++ b/Especificação das telas.docx
@@ -1512,6 +1512,34 @@
           <w:szCs w:val="24"/>
         </w:rPr>
         <w:t>O usuário clica em “Alterar” (A1).</w:t>
+      </w:r>
+    </w:p>
+    <w:p>
+      <w:pPr>
+        <w:jc w:val="both"/>
+        <w:rPr>
+          <w:rFonts w:ascii="Arial" w:hAnsi="Arial" w:cs="Arial"/>
+          <w:sz w:val="24"/>
+          <w:szCs w:val="24"/>
+        </w:rPr>
+      </w:pPr>
+    </w:p>
+    <w:p>
+      <w:pPr>
+        <w:jc w:val="both"/>
+        <w:rPr>
+          <w:rFonts w:ascii="Arial" w:hAnsi="Arial" w:cs="Arial"/>
+          <w:sz w:val="24"/>
+          <w:szCs w:val="24"/>
+        </w:rPr>
+      </w:pPr>
+      <w:r>
+        <w:rPr>
+          <w:rFonts w:ascii="Arial" w:hAnsi="Arial" w:cs="Arial"/>
+          <w:sz w:val="24"/>
+          <w:szCs w:val="24"/>
+        </w:rPr>
+        <w:t>KKKK ALTEREI TUDO</w:t>
       </w:r>
       <w:bookmarkStart w:id="0" w:name="_GoBack"/>
       <w:bookmarkEnd w:id="0"/>
